--- a/09.back-matter.docx
+++ b/09.back-matter.docx
@@ -12,6 +12,14 @@
       </w:r>
     </w:p>
     <w:bookmarkStart w:id="20" w:name="refs"/>
+    <w:p>
+      <w:pPr>
+        <w:pStyle w:val="Bibliography"/>
+      </w:pPr>
+      <w:r>
+        <w:t xml:space="preserve">E-Service. Fase I. (2022).</w:t>
+      </w:r>
+    </w:p>
     <w:bookmarkEnd w:id="20"/>
     <w:bookmarkEnd w:id="21"/>
     <w:sectPr>

--- a/09.back-matter.docx
+++ b/09.back-matter.docx
@@ -2,7 +2,7 @@
 <file path=word/document.xml><?xml version="1.0" encoding="utf-8"?>
 <w:document xmlns:w="http://schemas.openxmlformats.org/wordprocessingml/2006/main" xmlns:m="http://schemas.openxmlformats.org/officeDocument/2006/math" xmlns:r="http://schemas.openxmlformats.org/officeDocument/2006/relationships" xmlns:o="urn:schemas-microsoft-com:office:office" xmlns:v="urn:schemas-microsoft-com:vml" xmlns:w10="urn:schemas-microsoft-com:office:word" xmlns:a="http://schemas.openxmlformats.org/drawingml/2006/main" xmlns:pic="http://schemas.openxmlformats.org/drawingml/2006/picture" xmlns:wp="http://schemas.openxmlformats.org/drawingml/2006/wordprocessingDrawing">
   <w:body>
-    <w:bookmarkStart w:id="21" w:name="referencias"/>
+    <w:bookmarkStart w:id="23" w:name="referencias"/>
     <w:p>
       <w:pPr>
         <w:pStyle w:val="Ttulo2"/>
@@ -11,17 +11,44 @@
         <w:t xml:space="preserve">Referencias</w:t>
       </w:r>
     </w:p>
+    <w:p>
+      <w:r>
+        <w:pict>
+          <v:rect style="width:0;height:1.5pt" o:hralign="center" o:hrstd="t" o:hr="t"/>
+        </w:pict>
+      </w:r>
+    </w:p>
     <w:bookmarkStart w:id="20" w:name="refs"/>
     <w:p>
       <w:pPr>
         <w:pStyle w:val="Bibliography"/>
       </w:pPr>
       <w:r>
-        <w:t xml:space="preserve">E-Service. Fase I. (2022).</w:t>
+        <w:t xml:space="preserve">E-Service. Situación SOA Actual del FNA. Etapa I. (2022).</w:t>
       </w:r>
     </w:p>
     <w:bookmarkEnd w:id="20"/>
+    <w:bookmarkStart w:id="21" w:name="refs"/>
+    <w:p>
+      <w:pPr>
+        <w:pStyle w:val="Bibliography"/>
+      </w:pPr>
+      <w:r>
+        <w:t xml:space="preserve">E-Service. Arquitectura de Referencia del FNA. Etapa II. (2023).</w:t>
+      </w:r>
+    </w:p>
     <w:bookmarkEnd w:id="21"/>
+    <w:bookmarkStart w:id="22" w:name="refs"/>
+    <w:p>
+      <w:pPr>
+        <w:pStyle w:val="Bibliography"/>
+      </w:pPr>
+      <w:r>
+        <w:t xml:space="preserve">E-Service. Hoja de Ruta e Iniciativas. Fase III. (2023).</w:t>
+      </w:r>
+    </w:p>
+    <w:bookmarkEnd w:id="22"/>
+    <w:bookmarkEnd w:id="23"/>
     <w:sectPr>
       <w:headerReference r:id="rId9" w:type="default"/>
       <w:footerReference r:id="rId10" w:type="default"/>

--- a/09.back-matter.docx
+++ b/09.back-matter.docx
@@ -2,6 +2,13 @@
 <file path=word/document.xml><?xml version="1.0" encoding="utf-8"?>
 <w:document xmlns:w="http://schemas.openxmlformats.org/wordprocessingml/2006/main" xmlns:m="http://schemas.openxmlformats.org/officeDocument/2006/math" xmlns:r="http://schemas.openxmlformats.org/officeDocument/2006/relationships" xmlns:o="urn:schemas-microsoft-com:office:office" xmlns:v="urn:schemas-microsoft-com:vml" xmlns:w10="urn:schemas-microsoft-com:office:word" xmlns:a="http://schemas.openxmlformats.org/drawingml/2006/main" xmlns:pic="http://schemas.openxmlformats.org/drawingml/2006/picture" xmlns:wp="http://schemas.openxmlformats.org/drawingml/2006/wordprocessingDrawing">
   <w:body>
+    <w:p>
+      <w:r>
+        <w:pict>
+          <v:rect style="width:0;height:1.5pt" o:hralign="center" o:hrstd="t" o:hr="t"/>
+        </w:pict>
+      </w:r>
+    </w:p>
     <w:bookmarkStart w:id="23" w:name="referencias"/>
     <w:p>
       <w:pPr>
@@ -9,13 +16,6 @@
       </w:pPr>
       <w:r>
         <w:t xml:space="preserve">Referencias</w:t>
-      </w:r>
-    </w:p>
-    <w:p>
-      <w:r>
-        <w:pict>
-          <v:rect style="width:0;height:1.5pt" o:hralign="center" o:hrstd="t" o:hr="t"/>
-        </w:pict>
       </w:r>
     </w:p>
     <w:bookmarkStart w:id="20" w:name="refs"/>

--- a/09.back-matter.docx
+++ b/09.back-matter.docx
@@ -44,7 +44,7 @@
         <w:pStyle w:val="Bibliography"/>
       </w:pPr>
       <w:r>
-        <w:t xml:space="preserve">E-Service. Hoja de Ruta e Iniciativas. Fase III. (2023).</w:t>
+        <w:t xml:space="preserve">E-Service. Hoja de Ruta e Iniciativas. Etapa III. (2023).</w:t>
       </w:r>
     </w:p>
     <w:bookmarkEnd w:id="22"/>
